--- a/docs/Task_rus.docx
+++ b/docs/Task_rus.docx
@@ -4,177 +4,478 @@
   <w:body>
     <w:p>
       <w:pPr>
-        <w:rPr>
-          <w:b/>
-        </w:rPr>
-      </w:pPr>
-      <w:r>
-        <w:rPr>
-          <w:b/>
+        <w:spacing w:line="240" w:lineRule="auto"/>
+        <w:jc w:val="center"/>
+        <w:rPr>
+          <w:rFonts w:ascii="Times New Roman" w:hAnsi="Times New Roman" w:cs="Times New Roman"/>
+          <w:b/>
+          <w:sz w:val="28"/>
+          <w:szCs w:val="28"/>
+        </w:rPr>
+      </w:pPr>
+      <w:r>
+        <w:rPr>
+          <w:rFonts w:ascii="Times New Roman" w:hAnsi="Times New Roman" w:cs="Times New Roman"/>
+          <w:b/>
+          <w:sz w:val="28"/>
+          <w:szCs w:val="28"/>
+        </w:rPr>
+        <w:t>Лист задания</w:t>
+      </w:r>
+    </w:p>
+    <w:p>
+      <w:pPr>
+        <w:spacing w:line="240" w:lineRule="auto"/>
+        <w:jc w:val="center"/>
+        <w:rPr>
+          <w:rFonts w:ascii="Times New Roman" w:hAnsi="Times New Roman" w:cs="Times New Roman"/>
+          <w:b/>
+          <w:sz w:val="28"/>
+          <w:szCs w:val="28"/>
+          <w:lang w:val="en-US"/>
+        </w:rPr>
+      </w:pPr>
+      <w:r>
+        <w:rPr>
+          <w:rFonts w:ascii="Times New Roman" w:hAnsi="Times New Roman" w:cs="Times New Roman"/>
+          <w:b/>
+          <w:sz w:val="28"/>
+          <w:szCs w:val="28"/>
         </w:rPr>
         <w:t>Вариант  11</w:t>
       </w:r>
     </w:p>
     <w:p>
-      <w:r>
-        <w:rPr>
-          <w:b/>
+      <w:pPr>
+        <w:spacing w:line="240" w:lineRule="auto"/>
+        <w:jc w:val="center"/>
+        <w:rPr>
+          <w:rFonts w:ascii="Times New Roman" w:hAnsi="Times New Roman" w:cs="Times New Roman"/>
+          <w:b/>
+          <w:sz w:val="28"/>
+          <w:szCs w:val="28"/>
+          <w:lang w:val="en-US"/>
+        </w:rPr>
+      </w:pPr>
+    </w:p>
+    <w:p>
+      <w:pPr>
+        <w:spacing w:line="240" w:lineRule="auto"/>
+        <w:rPr>
+          <w:rFonts w:ascii="Times New Roman" w:hAnsi="Times New Roman" w:cs="Times New Roman"/>
+          <w:sz w:val="28"/>
+          <w:szCs w:val="28"/>
+        </w:rPr>
+      </w:pPr>
+      <w:r>
+        <w:rPr>
+          <w:rFonts w:ascii="Times New Roman" w:hAnsi="Times New Roman" w:cs="Times New Roman"/>
+          <w:b/>
+          <w:sz w:val="28"/>
+          <w:szCs w:val="28"/>
         </w:rPr>
         <w:t>Архитектура</w:t>
       </w:r>
       <w:r>
+        <w:rPr>
+          <w:rFonts w:ascii="Times New Roman" w:hAnsi="Times New Roman" w:cs="Times New Roman"/>
+          <w:sz w:val="28"/>
+          <w:szCs w:val="28"/>
+        </w:rPr>
         <w:t xml:space="preserve"> –</w:t>
       </w:r>
       <w:r>
+        <w:rPr>
+          <w:rFonts w:ascii="Times New Roman" w:hAnsi="Times New Roman" w:cs="Times New Roman"/>
+          <w:sz w:val="28"/>
+          <w:szCs w:val="28"/>
+        </w:rPr>
         <w:t xml:space="preserve"> принстонская</w:t>
       </w:r>
-    </w:p>
-    <w:p>
-      <w:r>
-        <w:rPr>
-          <w:b/>
+      <w:r>
+        <w:rPr>
+          <w:rFonts w:ascii="Times New Roman" w:hAnsi="Times New Roman" w:cs="Times New Roman"/>
+          <w:sz w:val="28"/>
+          <w:szCs w:val="28"/>
+        </w:rPr>
+        <w:t xml:space="preserve"> (архитектура фон Неймана)</w:t>
+      </w:r>
+    </w:p>
+    <w:p>
+      <w:pPr>
+        <w:spacing w:line="240" w:lineRule="auto"/>
+        <w:rPr>
+          <w:rFonts w:ascii="Times New Roman" w:hAnsi="Times New Roman" w:cs="Times New Roman"/>
+          <w:sz w:val="28"/>
+          <w:szCs w:val="28"/>
+        </w:rPr>
+      </w:pPr>
+      <w:r>
+        <w:rPr>
+          <w:rFonts w:ascii="Times New Roman" w:hAnsi="Times New Roman" w:cs="Times New Roman"/>
+          <w:b/>
+          <w:sz w:val="28"/>
+          <w:szCs w:val="28"/>
         </w:rPr>
         <w:t xml:space="preserve">Разрядность </w:t>
       </w:r>
       <w:proofErr w:type="gramStart"/>
       <w:r>
         <w:rPr>
-          <w:b/>
+          <w:rFonts w:ascii="Times New Roman" w:hAnsi="Times New Roman" w:cs="Times New Roman"/>
+          <w:b/>
+          <w:sz w:val="28"/>
+          <w:szCs w:val="28"/>
         </w:rPr>
         <w:t>ША</w:t>
       </w:r>
       <w:proofErr w:type="gramEnd"/>
       <w:r>
+        <w:rPr>
+          <w:rFonts w:ascii="Times New Roman" w:hAnsi="Times New Roman" w:cs="Times New Roman"/>
+          <w:sz w:val="28"/>
+          <w:szCs w:val="28"/>
+        </w:rPr>
         <w:t xml:space="preserve"> - </w:t>
       </w:r>
       <w:r>
+        <w:rPr>
+          <w:rFonts w:ascii="Times New Roman" w:hAnsi="Times New Roman" w:cs="Times New Roman"/>
+          <w:sz w:val="28"/>
+          <w:szCs w:val="28"/>
+        </w:rPr>
         <w:t>14</w:t>
       </w:r>
     </w:p>
     <w:p>
-      <w:r>
-        <w:rPr>
-          <w:b/>
+      <w:pPr>
+        <w:spacing w:line="240" w:lineRule="auto"/>
+        <w:rPr>
+          <w:rFonts w:ascii="Times New Roman" w:hAnsi="Times New Roman" w:cs="Times New Roman"/>
+          <w:sz w:val="28"/>
+          <w:szCs w:val="28"/>
+        </w:rPr>
+      </w:pPr>
+      <w:r>
+        <w:rPr>
+          <w:rFonts w:ascii="Times New Roman" w:hAnsi="Times New Roman" w:cs="Times New Roman"/>
+          <w:b/>
+          <w:sz w:val="28"/>
+          <w:szCs w:val="28"/>
         </w:rPr>
         <w:t>Разрядность ШД</w:t>
       </w:r>
       <w:r>
+        <w:rPr>
+          <w:rFonts w:ascii="Times New Roman" w:hAnsi="Times New Roman" w:cs="Times New Roman"/>
+          <w:sz w:val="28"/>
+          <w:szCs w:val="28"/>
+        </w:rPr>
         <w:t xml:space="preserve"> - 16</w:t>
       </w:r>
     </w:p>
     <w:p>
-      <w:r>
-        <w:rPr>
-          <w:b/>
+      <w:pPr>
+        <w:spacing w:line="240" w:lineRule="auto"/>
+        <w:rPr>
+          <w:rFonts w:ascii="Times New Roman" w:hAnsi="Times New Roman" w:cs="Times New Roman"/>
+          <w:sz w:val="28"/>
+          <w:szCs w:val="28"/>
+        </w:rPr>
+      </w:pPr>
+      <w:r>
+        <w:rPr>
+          <w:rFonts w:ascii="Times New Roman" w:hAnsi="Times New Roman" w:cs="Times New Roman"/>
+          <w:b/>
+          <w:sz w:val="28"/>
+          <w:szCs w:val="28"/>
         </w:rPr>
         <w:t>ПЗУ</w:t>
       </w:r>
       <w:r>
+        <w:rPr>
+          <w:rFonts w:ascii="Times New Roman" w:hAnsi="Times New Roman" w:cs="Times New Roman"/>
+          <w:sz w:val="28"/>
+          <w:szCs w:val="28"/>
+        </w:rPr>
         <w:t xml:space="preserve"> – синхронное</w:t>
       </w:r>
     </w:p>
     <w:p>
-      <w:r>
-        <w:rPr>
-          <w:b/>
+      <w:pPr>
+        <w:spacing w:line="240" w:lineRule="auto"/>
+        <w:rPr>
+          <w:rFonts w:ascii="Times New Roman" w:hAnsi="Times New Roman" w:cs="Times New Roman"/>
+          <w:sz w:val="28"/>
+          <w:szCs w:val="28"/>
+        </w:rPr>
+      </w:pPr>
+      <w:r>
+        <w:rPr>
+          <w:rFonts w:ascii="Times New Roman" w:hAnsi="Times New Roman" w:cs="Times New Roman"/>
+          <w:b/>
+          <w:sz w:val="28"/>
+          <w:szCs w:val="28"/>
         </w:rPr>
         <w:t>ОЗУ</w:t>
       </w:r>
       <w:r>
+        <w:rPr>
+          <w:rFonts w:ascii="Times New Roman" w:hAnsi="Times New Roman" w:cs="Times New Roman"/>
+          <w:sz w:val="28"/>
+          <w:szCs w:val="28"/>
+        </w:rPr>
         <w:t xml:space="preserve"> – асинхронное</w:t>
       </w:r>
     </w:p>
     <w:p>
-      <w:r>
-        <w:rPr>
-          <w:b/>
+      <w:pPr>
+        <w:spacing w:line="240" w:lineRule="auto"/>
+        <w:rPr>
+          <w:rFonts w:ascii="Times New Roman" w:hAnsi="Times New Roman" w:cs="Times New Roman"/>
+          <w:sz w:val="28"/>
+          <w:szCs w:val="28"/>
+        </w:rPr>
+      </w:pPr>
+      <w:r>
+        <w:rPr>
+          <w:rFonts w:ascii="Times New Roman" w:hAnsi="Times New Roman" w:cs="Times New Roman"/>
+          <w:b/>
+          <w:sz w:val="28"/>
+          <w:szCs w:val="28"/>
         </w:rPr>
         <w:t xml:space="preserve">Адресация </w:t>
       </w:r>
       <w:r>
+        <w:rPr>
+          <w:rFonts w:ascii="Times New Roman" w:hAnsi="Times New Roman" w:cs="Times New Roman"/>
+          <w:sz w:val="28"/>
+          <w:szCs w:val="28"/>
+        </w:rPr>
         <w:t xml:space="preserve">– базовая </w:t>
       </w:r>
       <w:r>
+        <w:rPr>
+          <w:rFonts w:ascii="Times New Roman" w:hAnsi="Times New Roman" w:cs="Times New Roman"/>
+          <w:sz w:val="28"/>
+          <w:szCs w:val="28"/>
+        </w:rPr>
         <w:t>индексация</w:t>
       </w:r>
     </w:p>
     <w:p>
-      <w:r>
+      <w:pPr>
+        <w:spacing w:line="240" w:lineRule="auto"/>
+        <w:rPr>
+          <w:rFonts w:ascii="Times New Roman" w:hAnsi="Times New Roman" w:cs="Times New Roman"/>
+          <w:sz w:val="28"/>
+          <w:szCs w:val="28"/>
+        </w:rPr>
+      </w:pPr>
+      <w:r>
+        <w:rPr>
+          <w:rFonts w:ascii="Times New Roman" w:hAnsi="Times New Roman" w:cs="Times New Roman"/>
+          <w:sz w:val="28"/>
+          <w:szCs w:val="28"/>
+        </w:rPr>
         <w:t xml:space="preserve">Количество </w:t>
       </w:r>
       <w:r>
         <w:rPr>
-          <w:b/>
+          <w:rFonts w:ascii="Times New Roman" w:hAnsi="Times New Roman" w:cs="Times New Roman"/>
+          <w:b/>
+          <w:sz w:val="28"/>
+          <w:szCs w:val="28"/>
         </w:rPr>
         <w:t>РОН</w:t>
       </w:r>
       <w:r>
+        <w:rPr>
+          <w:rFonts w:ascii="Times New Roman" w:hAnsi="Times New Roman" w:cs="Times New Roman"/>
+          <w:sz w:val="28"/>
+          <w:szCs w:val="28"/>
+        </w:rPr>
         <w:t xml:space="preserve"> -14</w:t>
       </w:r>
     </w:p>
     <w:p>
-      <w:r>
-        <w:rPr>
-          <w:b/>
+      <w:pPr>
+        <w:spacing w:line="240" w:lineRule="auto"/>
+        <w:rPr>
+          <w:rFonts w:ascii="Times New Roman" w:hAnsi="Times New Roman" w:cs="Times New Roman"/>
+          <w:sz w:val="28"/>
+          <w:szCs w:val="28"/>
+          <w:lang w:val="en-US"/>
+        </w:rPr>
+      </w:pPr>
+      <w:r>
+        <w:rPr>
+          <w:rFonts w:ascii="Times New Roman" w:hAnsi="Times New Roman" w:cs="Times New Roman"/>
+          <w:b/>
+          <w:sz w:val="28"/>
+          <w:szCs w:val="28"/>
         </w:rPr>
         <w:t>КЭШ</w:t>
       </w:r>
       <w:r>
+        <w:rPr>
+          <w:rFonts w:ascii="Times New Roman" w:hAnsi="Times New Roman" w:cs="Times New Roman"/>
+          <w:sz w:val="28"/>
+          <w:szCs w:val="28"/>
+        </w:rPr>
         <w:t xml:space="preserve"> </w:t>
       </w:r>
       <w:r>
         <w:rPr>
+          <w:rFonts w:ascii="Times New Roman" w:hAnsi="Times New Roman" w:cs="Times New Roman"/>
+          <w:sz w:val="28"/>
+          <w:szCs w:val="28"/>
           <w:lang w:val="en-US"/>
         </w:rPr>
         <w:t>k</w:t>
       </w:r>
       <w:r>
-        <w:t>-</w:t>
-      </w:r>
-      <w:r>
-        <w:t>мерный</w:t>
-      </w:r>
-    </w:p>
-    <w:p>
-      <w:r>
-        <w:rPr>
+        <w:rPr>
+          <w:rFonts w:ascii="Times New Roman" w:hAnsi="Times New Roman" w:cs="Times New Roman"/>
+          <w:sz w:val="28"/>
+          <w:szCs w:val="28"/>
+        </w:rPr>
+        <w:t>-мерный</w:t>
+      </w:r>
+      <w:r>
+        <w:rPr>
+          <w:rFonts w:ascii="Times New Roman" w:hAnsi="Times New Roman" w:cs="Times New Roman"/>
+          <w:sz w:val="28"/>
+          <w:szCs w:val="28"/>
           <w:lang w:val="en-US"/>
         </w:rPr>
+        <w:t xml:space="preserve"> </w:t>
+      </w:r>
+    </w:p>
+    <w:p>
+      <w:pPr>
+        <w:spacing w:line="240" w:lineRule="auto"/>
+        <w:rPr>
+          <w:rFonts w:ascii="Times New Roman" w:hAnsi="Times New Roman" w:cs="Times New Roman"/>
+          <w:sz w:val="28"/>
+          <w:szCs w:val="28"/>
+        </w:rPr>
+      </w:pPr>
+      <w:r>
+        <w:rPr>
+          <w:rFonts w:ascii="Times New Roman" w:hAnsi="Times New Roman" w:cs="Times New Roman"/>
+          <w:b/>
+          <w:sz w:val="28"/>
+          <w:szCs w:val="28"/>
+          <w:lang w:val="en-US"/>
+        </w:rPr>
         <w:t>k</w:t>
       </w:r>
       <w:r>
+        <w:rPr>
+          <w:rFonts w:ascii="Times New Roman" w:hAnsi="Times New Roman" w:cs="Times New Roman"/>
+          <w:sz w:val="28"/>
+          <w:szCs w:val="28"/>
+        </w:rPr>
         <w:t>=2</w:t>
       </w:r>
     </w:p>
     <w:p>
-      <w:r>
-        <w:t>Алгоритм замещения – наименьшего использования</w:t>
-      </w:r>
-    </w:p>
-    <w:p>
-      <w:r>
-        <w:t>Синхронизация с памятью – простая отложенная</w:t>
-      </w:r>
-    </w:p>
-    <w:p>
-      <w:pPr>
-        <w:rPr>
-          <w:b/>
-        </w:rPr>
-      </w:pPr>
-      <w:r>
-        <w:rPr>
-          <w:b/>
+      <w:pPr>
+        <w:spacing w:line="240" w:lineRule="auto"/>
+        <w:rPr>
+          <w:rFonts w:ascii="Times New Roman" w:hAnsi="Times New Roman" w:cs="Times New Roman"/>
+          <w:sz w:val="28"/>
+          <w:szCs w:val="28"/>
+        </w:rPr>
+      </w:pPr>
+      <w:r>
+        <w:rPr>
+          <w:rFonts w:ascii="Times New Roman" w:hAnsi="Times New Roman" w:cs="Times New Roman"/>
+          <w:b/>
+          <w:sz w:val="28"/>
+          <w:szCs w:val="28"/>
+        </w:rPr>
+        <w:t>Алгоритм замещения</w:t>
+      </w:r>
+      <w:r>
+        <w:rPr>
+          <w:rFonts w:ascii="Times New Roman" w:hAnsi="Times New Roman" w:cs="Times New Roman"/>
+          <w:sz w:val="28"/>
+          <w:szCs w:val="28"/>
+        </w:rPr>
+        <w:t xml:space="preserve"> – наименьшего использования</w:t>
+      </w:r>
+    </w:p>
+    <w:p>
+      <w:pPr>
+        <w:spacing w:line="240" w:lineRule="auto"/>
+        <w:rPr>
+          <w:rFonts w:ascii="Times New Roman" w:hAnsi="Times New Roman" w:cs="Times New Roman"/>
+          <w:sz w:val="28"/>
+          <w:szCs w:val="28"/>
+        </w:rPr>
+      </w:pPr>
+      <w:r>
+        <w:rPr>
+          <w:rFonts w:ascii="Times New Roman" w:hAnsi="Times New Roman" w:cs="Times New Roman"/>
+          <w:b/>
+          <w:sz w:val="28"/>
+          <w:szCs w:val="28"/>
+        </w:rPr>
+        <w:t>Синхронизация с памятью</w:t>
+      </w:r>
+      <w:r>
+        <w:rPr>
+          <w:rFonts w:ascii="Times New Roman" w:hAnsi="Times New Roman" w:cs="Times New Roman"/>
+          <w:sz w:val="28"/>
+          <w:szCs w:val="28"/>
+        </w:rPr>
+        <w:t xml:space="preserve"> – простая отложенная</w:t>
+      </w:r>
+    </w:p>
+    <w:p>
+      <w:pPr>
+        <w:spacing w:line="240" w:lineRule="auto"/>
+        <w:rPr>
+          <w:rFonts w:ascii="Times New Roman" w:hAnsi="Times New Roman" w:cs="Times New Roman"/>
+          <w:b/>
+          <w:sz w:val="28"/>
+          <w:szCs w:val="28"/>
+        </w:rPr>
+      </w:pPr>
+      <w:r>
+        <w:rPr>
+          <w:rFonts w:ascii="Times New Roman" w:hAnsi="Times New Roman" w:cs="Times New Roman"/>
+          <w:b/>
+          <w:sz w:val="28"/>
+          <w:szCs w:val="28"/>
         </w:rPr>
         <w:t>АЛУ</w:t>
       </w:r>
     </w:p>
     <w:p>
-      <w:r>
+      <w:pPr>
+        <w:spacing w:line="240" w:lineRule="auto"/>
+        <w:rPr>
+          <w:rFonts w:ascii="Times New Roman" w:hAnsi="Times New Roman" w:cs="Times New Roman"/>
+          <w:sz w:val="28"/>
+          <w:szCs w:val="28"/>
+        </w:rPr>
+      </w:pPr>
+      <w:r>
+        <w:rPr>
+          <w:rFonts w:ascii="Times New Roman" w:hAnsi="Times New Roman" w:cs="Times New Roman"/>
+          <w:sz w:val="28"/>
+          <w:szCs w:val="28"/>
+        </w:rPr>
         <w:t xml:space="preserve">Арифметическая команда – </w:t>
       </w:r>
       <w:r>
         <w:rPr>
+          <w:rFonts w:ascii="Times New Roman" w:hAnsi="Times New Roman" w:cs="Times New Roman"/>
+          <w:sz w:val="28"/>
+          <w:szCs w:val="28"/>
           <w:lang w:val="en-US"/>
         </w:rPr>
         <w:t>SUB</w:t>
@@ -182,90 +483,225 @@
     </w:p>
     <w:p>
       <w:pPr>
-        <w:rPr>
+        <w:spacing w:line="240" w:lineRule="auto"/>
+        <w:rPr>
+          <w:rFonts w:ascii="Times New Roman" w:hAnsi="Times New Roman" w:cs="Times New Roman"/>
+          <w:sz w:val="28"/>
+          <w:szCs w:val="28"/>
+        </w:rPr>
+      </w:pPr>
+      <w:r>
+        <w:rPr>
+          <w:rFonts w:ascii="Times New Roman" w:hAnsi="Times New Roman" w:cs="Times New Roman"/>
+          <w:sz w:val="28"/>
+          <w:szCs w:val="28"/>
+        </w:rPr>
+        <w:t xml:space="preserve">Логические команды – </w:t>
+      </w:r>
+      <w:r>
+        <w:rPr>
+          <w:rFonts w:ascii="Times New Roman" w:hAnsi="Times New Roman" w:cs="Times New Roman"/>
+          <w:sz w:val="28"/>
+          <w:szCs w:val="28"/>
           <w:lang w:val="en-US"/>
         </w:rPr>
-      </w:pPr>
-      <w:r>
-        <w:t xml:space="preserve">Логические команды – </w:t>
-      </w:r>
-      <w:r>
-        <w:rPr>
+        <w:t>OR</w:t>
+      </w:r>
+      <w:r>
+        <w:rPr>
+          <w:rFonts w:ascii="Times New Roman" w:hAnsi="Times New Roman" w:cs="Times New Roman"/>
+          <w:sz w:val="28"/>
+          <w:szCs w:val="28"/>
+        </w:rPr>
+        <w:t xml:space="preserve">, </w:t>
+      </w:r>
+      <w:r>
+        <w:rPr>
+          <w:rFonts w:ascii="Times New Roman" w:hAnsi="Times New Roman" w:cs="Times New Roman"/>
+          <w:sz w:val="28"/>
+          <w:szCs w:val="28"/>
           <w:lang w:val="en-US"/>
         </w:rPr>
-        <w:t>OR, NXOR</w:t>
-      </w:r>
-    </w:p>
-    <w:p>
-      <w:r>
+        <w:t>NXOR</w:t>
+      </w:r>
+    </w:p>
+    <w:p>
+      <w:pPr>
+        <w:spacing w:line="240" w:lineRule="auto"/>
+        <w:rPr>
+          <w:rFonts w:ascii="Times New Roman" w:hAnsi="Times New Roman" w:cs="Times New Roman"/>
+          <w:sz w:val="28"/>
+          <w:szCs w:val="28"/>
+        </w:rPr>
+      </w:pPr>
+      <w:r>
+        <w:rPr>
+          <w:rFonts w:ascii="Times New Roman" w:hAnsi="Times New Roman" w:cs="Times New Roman"/>
+          <w:sz w:val="28"/>
+          <w:szCs w:val="28"/>
+        </w:rPr>
         <w:t xml:space="preserve">Сдвиговая команда -  </w:t>
       </w:r>
       <w:r>
         <w:rPr>
+          <w:rFonts w:ascii="Times New Roman" w:hAnsi="Times New Roman" w:cs="Times New Roman"/>
+          <w:sz w:val="28"/>
+          <w:szCs w:val="28"/>
           <w:lang w:val="en-US"/>
         </w:rPr>
         <w:t>ROL</w:t>
       </w:r>
       <w:r>
+        <w:rPr>
+          <w:rFonts w:ascii="Times New Roman" w:hAnsi="Times New Roman" w:cs="Times New Roman"/>
+          <w:sz w:val="28"/>
+          <w:szCs w:val="28"/>
+        </w:rPr>
         <w:t xml:space="preserve"> – циклический сдвиг влево</w:t>
       </w:r>
     </w:p>
     <w:p>
-      <w:r>
-        <w:rPr>
-          <w:b/>
+      <w:pPr>
+        <w:spacing w:line="240" w:lineRule="auto"/>
+        <w:rPr>
+          <w:rFonts w:ascii="Times New Roman" w:hAnsi="Times New Roman" w:cs="Times New Roman"/>
+          <w:sz w:val="28"/>
+          <w:szCs w:val="28"/>
+        </w:rPr>
+      </w:pPr>
+      <w:r>
+        <w:rPr>
+          <w:rFonts w:ascii="Times New Roman" w:hAnsi="Times New Roman" w:cs="Times New Roman"/>
+          <w:b/>
+          <w:sz w:val="28"/>
+          <w:szCs w:val="28"/>
         </w:rPr>
         <w:t>Арбитр</w:t>
       </w:r>
       <w:r>
+        <w:rPr>
+          <w:rFonts w:ascii="Times New Roman" w:hAnsi="Times New Roman" w:cs="Times New Roman"/>
+          <w:sz w:val="28"/>
+          <w:szCs w:val="28"/>
+        </w:rPr>
         <w:t xml:space="preserve"> – централизованный параллельный</w:t>
       </w:r>
     </w:p>
     <w:p>
-      <w:r>
-        <w:rPr>
-          <w:b/>
+      <w:pPr>
+        <w:spacing w:line="240" w:lineRule="auto"/>
+        <w:rPr>
+          <w:rFonts w:ascii="Times New Roman" w:hAnsi="Times New Roman" w:cs="Times New Roman"/>
+          <w:sz w:val="28"/>
+          <w:szCs w:val="28"/>
+        </w:rPr>
+      </w:pPr>
+      <w:r>
+        <w:rPr>
+          <w:rFonts w:ascii="Times New Roman" w:hAnsi="Times New Roman" w:cs="Times New Roman"/>
+          <w:b/>
+          <w:sz w:val="28"/>
+          <w:szCs w:val="28"/>
         </w:rPr>
         <w:t xml:space="preserve">Стек </w:t>
       </w:r>
       <w:r>
+        <w:rPr>
+          <w:rFonts w:ascii="Times New Roman" w:hAnsi="Times New Roman" w:cs="Times New Roman"/>
+          <w:sz w:val="28"/>
+          <w:szCs w:val="28"/>
+        </w:rPr>
         <w:t>– 5 строк, растет вверх</w:t>
       </w:r>
     </w:p>
     <w:p>
       <w:pPr>
-        <w:rPr>
-          <w:b/>
-        </w:rPr>
-      </w:pPr>
-      <w:r>
-        <w:rPr>
-          <w:b/>
+        <w:spacing w:line="240" w:lineRule="auto"/>
+        <w:rPr>
+          <w:rFonts w:ascii="Times New Roman" w:hAnsi="Times New Roman" w:cs="Times New Roman"/>
+          <w:b/>
+          <w:sz w:val="28"/>
+          <w:szCs w:val="28"/>
+        </w:rPr>
+      </w:pPr>
+      <w:r>
+        <w:rPr>
+          <w:rFonts w:ascii="Times New Roman" w:hAnsi="Times New Roman" w:cs="Times New Roman"/>
+          <w:b/>
+          <w:sz w:val="28"/>
+          <w:szCs w:val="28"/>
         </w:rPr>
         <w:t>Предсказатель переходов</w:t>
       </w:r>
     </w:p>
     <w:p>
-      <w:r>
+      <w:pPr>
+        <w:spacing w:line="240" w:lineRule="auto"/>
+        <w:rPr>
+          <w:rFonts w:ascii="Times New Roman" w:hAnsi="Times New Roman" w:cs="Times New Roman"/>
+          <w:sz w:val="28"/>
+          <w:szCs w:val="28"/>
+        </w:rPr>
+      </w:pPr>
+      <w:r>
+        <w:rPr>
+          <w:rFonts w:ascii="Times New Roman" w:hAnsi="Times New Roman" w:cs="Times New Roman"/>
+          <w:sz w:val="28"/>
+          <w:szCs w:val="28"/>
+        </w:rPr>
         <w:t>Алгоритм – А</w:t>
       </w:r>
       <w:proofErr w:type="gramStart"/>
       <w:r>
+        <w:rPr>
+          <w:rFonts w:ascii="Times New Roman" w:hAnsi="Times New Roman" w:cs="Times New Roman"/>
+          <w:sz w:val="28"/>
+          <w:szCs w:val="28"/>
+        </w:rPr>
         <w:t>4</w:t>
       </w:r>
       <w:proofErr w:type="gramEnd"/>
     </w:p>
     <w:p>
-      <w:r>
+      <w:pPr>
+        <w:spacing w:line="240" w:lineRule="auto"/>
+        <w:rPr>
+          <w:rFonts w:ascii="Times New Roman" w:hAnsi="Times New Roman" w:cs="Times New Roman"/>
+          <w:sz w:val="28"/>
+          <w:szCs w:val="28"/>
+        </w:rPr>
+      </w:pPr>
+      <w:r>
+        <w:rPr>
+          <w:rFonts w:ascii="Times New Roman" w:hAnsi="Times New Roman" w:cs="Times New Roman"/>
+          <w:sz w:val="28"/>
+          <w:szCs w:val="28"/>
+        </w:rPr>
         <w:t>Количество бит – 5</w:t>
       </w:r>
     </w:p>
     <w:p>
-      <w:r>
+      <w:pPr>
+        <w:spacing w:line="240" w:lineRule="auto"/>
+        <w:rPr>
+          <w:rFonts w:ascii="Times New Roman" w:hAnsi="Times New Roman" w:cs="Times New Roman"/>
+          <w:sz w:val="28"/>
+          <w:szCs w:val="28"/>
+        </w:rPr>
+      </w:pPr>
+      <w:r>
+        <w:rPr>
+          <w:rFonts w:ascii="Times New Roman" w:hAnsi="Times New Roman" w:cs="Times New Roman"/>
+          <w:sz w:val="28"/>
+          <w:szCs w:val="28"/>
+        </w:rPr>
         <w:t xml:space="preserve">Шаблон – </w:t>
       </w:r>
       <w:r>
         <w:rPr>
+          <w:rFonts w:ascii="Times New Roman" w:hAnsi="Times New Roman" w:cs="Times New Roman"/>
+          <w:sz w:val="28"/>
+          <w:szCs w:val="28"/>
           <w:lang w:val="en-US"/>
         </w:rPr>
         <w:t>PC</w:t>
@@ -273,326 +709,77 @@
     </w:p>
     <w:p>
       <w:pPr>
-        <w:rPr>
-          <w:b/>
-        </w:rPr>
-      </w:pPr>
-      <w:r>
-        <w:rPr>
-          <w:b/>
+        <w:spacing w:line="240" w:lineRule="auto"/>
+        <w:rPr>
+          <w:rFonts w:ascii="Times New Roman" w:hAnsi="Times New Roman" w:cs="Times New Roman"/>
+          <w:b/>
+          <w:sz w:val="28"/>
+          <w:szCs w:val="28"/>
+        </w:rPr>
+      </w:pPr>
+      <w:r>
+        <w:rPr>
+          <w:rFonts w:ascii="Times New Roman" w:hAnsi="Times New Roman" w:cs="Times New Roman"/>
+          <w:b/>
+          <w:sz w:val="28"/>
+          <w:szCs w:val="28"/>
         </w:rPr>
         <w:t>КПДП</w:t>
       </w:r>
     </w:p>
     <w:p>
-      <w:r>
+      <w:pPr>
+        <w:spacing w:line="240" w:lineRule="auto"/>
+        <w:rPr>
+          <w:rFonts w:ascii="Times New Roman" w:hAnsi="Times New Roman" w:cs="Times New Roman"/>
+          <w:sz w:val="28"/>
+          <w:szCs w:val="28"/>
+        </w:rPr>
+      </w:pPr>
+      <w:r>
+        <w:rPr>
+          <w:rFonts w:ascii="Times New Roman" w:hAnsi="Times New Roman" w:cs="Times New Roman"/>
+          <w:sz w:val="28"/>
+          <w:szCs w:val="28"/>
+        </w:rPr>
         <w:t>Начальный адрес – 8</w:t>
       </w:r>
     </w:p>
     <w:p>
-      <w:r>
+      <w:pPr>
+        <w:spacing w:line="240" w:lineRule="auto"/>
+        <w:rPr>
+          <w:rFonts w:ascii="Times New Roman" w:hAnsi="Times New Roman" w:cs="Times New Roman"/>
+          <w:sz w:val="28"/>
+          <w:szCs w:val="28"/>
+        </w:rPr>
+      </w:pPr>
+      <w:r>
+        <w:rPr>
+          <w:rFonts w:ascii="Times New Roman" w:hAnsi="Times New Roman" w:cs="Times New Roman"/>
+          <w:sz w:val="28"/>
+          <w:szCs w:val="28"/>
+        </w:rPr>
         <w:t>Объем – 8 байт</w:t>
       </w:r>
-    </w:p>
-    <w:p/>
-    <w:p/>
-    <w:p>
-      <w:pPr>
-        <w:rPr>
-          <w:b/>
-        </w:rPr>
-      </w:pPr>
-      <w:proofErr w:type="gramStart"/>
-      <w:r>
-        <w:rPr>
-          <w:b/>
-        </w:rPr>
-        <w:lastRenderedPageBreak/>
-        <w:t>Обязательны</w:t>
-      </w:r>
-      <w:r>
-        <w:rPr>
-          <w:b/>
-        </w:rPr>
-        <w:t xml:space="preserve"> к реализации</w:t>
-      </w:r>
-      <w:r>
-        <w:rPr>
-          <w:b/>
-        </w:rPr>
-        <w:t xml:space="preserve"> </w:t>
-      </w:r>
-      <w:proofErr w:type="gramEnd"/>
-    </w:p>
-    <w:p>
-      <w:r>
-        <w:rPr>
+      <w:bookmarkStart w:id="0" w:name="_GoBack"/>
+      <w:bookmarkEnd w:id="0"/>
+    </w:p>
+    <w:p>
+      <w:pPr>
+        <w:spacing w:line="240" w:lineRule="auto"/>
+        <w:rPr>
+          <w:rFonts w:ascii="Times New Roman" w:hAnsi="Times New Roman" w:cs="Times New Roman"/>
+          <w:sz w:val="28"/>
+          <w:szCs w:val="28"/>
           <w:lang w:val="en-US"/>
         </w:rPr>
-        <w:t>MOV</w:t>
-      </w:r>
-      <w:r>
-        <w:t xml:space="preserve"> </w:t>
-      </w:r>
-      <w:proofErr w:type="spellStart"/>
-      <w:r>
-        <w:rPr>
-          <w:lang w:val="en-US"/>
-        </w:rPr>
-        <w:t>adr</w:t>
-      </w:r>
-      <w:proofErr w:type="spellEnd"/>
-      <w:proofErr w:type="gramStart"/>
-      <w:r>
-        <w:t>,</w:t>
-      </w:r>
-      <w:proofErr w:type="spellStart"/>
-      <w:r>
-        <w:rPr>
-          <w:lang w:val="en-US"/>
-        </w:rPr>
-        <w:t>reg</w:t>
-      </w:r>
-      <w:proofErr w:type="spellEnd"/>
-      <w:proofErr w:type="gramEnd"/>
-    </w:p>
-    <w:p>
-      <w:pPr>
-        <w:rPr>
-          <w:lang w:val="en-US"/>
-        </w:rPr>
-      </w:pPr>
-      <w:r>
-        <w:rPr>
-          <w:lang w:val="en-US"/>
-        </w:rPr>
-        <w:t xml:space="preserve">MOV </w:t>
-      </w:r>
-      <w:proofErr w:type="spellStart"/>
-      <w:r>
-        <w:rPr>
-          <w:lang w:val="en-US"/>
-        </w:rPr>
-        <w:t>reg</w:t>
-      </w:r>
-      <w:proofErr w:type="gramStart"/>
-      <w:r>
-        <w:rPr>
-          <w:lang w:val="en-US"/>
-        </w:rPr>
-        <w:t>,adr</w:t>
-      </w:r>
-      <w:proofErr w:type="spellEnd"/>
-      <w:proofErr w:type="gramEnd"/>
-    </w:p>
-    <w:p>
-      <w:pPr>
-        <w:rPr>
-          <w:lang w:val="en-US"/>
-        </w:rPr>
-      </w:pPr>
-      <w:r>
-        <w:rPr>
-          <w:lang w:val="en-US"/>
-        </w:rPr>
-        <w:t xml:space="preserve">JMP </w:t>
-      </w:r>
-      <w:proofErr w:type="spellStart"/>
-      <w:r>
-        <w:rPr>
-          <w:lang w:val="en-US"/>
-        </w:rPr>
-        <w:t>adr</w:t>
-      </w:r>
-      <w:proofErr w:type="spellEnd"/>
-    </w:p>
-    <w:p>
-      <w:pPr>
-        <w:rPr>
-          <w:lang w:val="en-US"/>
-        </w:rPr>
-      </w:pPr>
-      <w:r>
-        <w:rPr>
-          <w:lang w:val="en-US"/>
-        </w:rPr>
-        <w:t xml:space="preserve">Push </w:t>
-      </w:r>
-      <w:proofErr w:type="spellStart"/>
-      <w:r>
-        <w:rPr>
-          <w:lang w:val="en-US"/>
-        </w:rPr>
-        <w:t>reg</w:t>
-      </w:r>
-      <w:proofErr w:type="spellEnd"/>
-    </w:p>
-    <w:p>
-      <w:pPr>
-        <w:rPr>
-          <w:lang w:val="en-US"/>
-        </w:rPr>
-      </w:pPr>
-      <w:r>
-        <w:rPr>
-          <w:lang w:val="en-US"/>
-        </w:rPr>
-        <w:t xml:space="preserve">Pop </w:t>
-      </w:r>
-      <w:proofErr w:type="spellStart"/>
-      <w:r>
-        <w:rPr>
-          <w:lang w:val="en-US"/>
-        </w:rPr>
-        <w:t>reg</w:t>
-      </w:r>
-      <w:proofErr w:type="spellEnd"/>
-    </w:p>
-    <w:p>
-      <w:pPr>
-        <w:rPr>
-          <w:lang w:val="en-US"/>
-        </w:rPr>
-      </w:pPr>
-      <w:r>
-        <w:rPr>
-          <w:lang w:val="en-US"/>
-        </w:rPr>
-        <w:t>HLT – halt</w:t>
-      </w:r>
-      <w:bookmarkStart w:id="0" w:name="_GoBack"/>
-    </w:p>
-    <w:p>
-      <w:pPr>
-        <w:rPr>
-          <w:lang w:val="en-US"/>
-        </w:rPr>
-      </w:pPr>
-      <w:r>
-        <w:rPr>
-          <w:lang w:val="en-US"/>
-        </w:rPr>
-        <w:t>JMS</w:t>
-      </w:r>
-      <w:r>
-        <w:rPr>
-          <w:lang w:val="en-US"/>
-        </w:rPr>
-        <w:t xml:space="preserve"> </w:t>
-      </w:r>
-      <w:proofErr w:type="gramStart"/>
-      <w:r>
-        <w:rPr>
-          <w:lang w:val="en-US"/>
-        </w:rPr>
-        <w:t>-</w:t>
-      </w:r>
-      <w:r>
-        <w:rPr>
-          <w:lang w:val="en-US"/>
-        </w:rPr>
-        <w:t xml:space="preserve"> </w:t>
-      </w:r>
-      <w:r>
-        <w:rPr>
-          <w:lang w:val="en-US"/>
-        </w:rPr>
-        <w:t xml:space="preserve"> </w:t>
-      </w:r>
-      <w:r>
-        <w:rPr>
-          <w:lang w:val="en-US"/>
-        </w:rPr>
-        <w:t>jump</w:t>
-      </w:r>
-      <w:proofErr w:type="gramEnd"/>
-      <w:r>
-        <w:rPr>
-          <w:lang w:val="en-US"/>
-        </w:rPr>
-        <w:t xml:space="preserve"> </w:t>
-      </w:r>
-      <w:r>
-        <w:rPr>
-          <w:lang w:val="en-US"/>
-        </w:rPr>
-        <w:t>if</w:t>
-      </w:r>
-      <w:r>
-        <w:rPr>
-          <w:lang w:val="en-US"/>
-        </w:rPr>
-        <w:t xml:space="preserve"> </w:t>
-      </w:r>
-      <w:r>
-        <w:rPr>
-          <w:lang w:val="en-US"/>
-        </w:rPr>
-        <w:t>sign</w:t>
-      </w:r>
-      <w:r>
-        <w:rPr>
-          <w:lang w:val="en-US"/>
-        </w:rPr>
-        <w:t xml:space="preserve"> </w:t>
-      </w:r>
-      <w:r>
-        <w:rPr>
-          <w:lang w:val="en-US"/>
-        </w:rPr>
-        <w:t>flag</w:t>
-      </w:r>
-    </w:p>
-    <w:bookmarkEnd w:id="0"/>
-    <w:p>
-      <w:pPr>
-        <w:rPr>
-          <w:lang w:val="en-US"/>
-        </w:rPr>
-      </w:pPr>
-    </w:p>
-    <w:p>
-      <w:r>
-        <w:t>Регистр</w:t>
-      </w:r>
-      <w:r>
-        <w:t xml:space="preserve"> </w:t>
-      </w:r>
-      <w:r>
-        <w:t>флагов</w:t>
-      </w:r>
-      <w:r>
-        <w:t xml:space="preserve"> </w:t>
-      </w:r>
-      <w:r>
-        <w:rPr>
-          <w:lang w:val="en-US"/>
-        </w:rPr>
-        <w:t>IF</w:t>
-      </w:r>
-    </w:p>
-    <w:p>
-      <w:r>
-        <w:t>Прямая</w:t>
-      </w:r>
-      <w:r>
-        <w:t xml:space="preserve"> </w:t>
-      </w:r>
-      <w:r>
-        <w:t>адресация</w:t>
-      </w:r>
-      <w:r>
-        <w:t xml:space="preserve"> </w:t>
-      </w:r>
-      <w:r>
-        <w:t>памяти</w:t>
-      </w:r>
-    </w:p>
-    <w:p/>
+      </w:pPr>
+    </w:p>
     <w:sectPr>
       <w:pgSz w:w="11906" w:h="16838"/>
       <w:pgMar w:top="1134" w:right="850" w:bottom="1134" w:left="1701" w:header="708" w:footer="708" w:gutter="0"/>
-      <w:cols w:num="2" w:space="708"/>
+      <w:cols w:space="708"/>
       <w:docGrid w:linePitch="360"/>
     </w:sectPr>
   </w:body>
@@ -755,17 +942,17 @@
     <w:lsdException w:name="Bibliography" w:uiPriority="37"/>
     <w:lsdException w:name="TOC Heading" w:uiPriority="39" w:qFormat="1"/>
   </w:latentStyles>
-  <w:style w:type="paragraph" w:default="1" w:styleId="a">
+  <w:style w:type="paragraph" w:default="1" w:styleId="Normal">
     <w:name w:val="Normal"/>
     <w:qFormat/>
   </w:style>
-  <w:style w:type="character" w:default="1" w:styleId="a0">
+  <w:style w:type="character" w:default="1" w:styleId="DefaultParagraphFont">
     <w:name w:val="Default Paragraph Font"/>
     <w:uiPriority w:val="1"/>
     <w:semiHidden/>
     <w:unhideWhenUsed/>
   </w:style>
-  <w:style w:type="table" w:default="1" w:styleId="a1">
+  <w:style w:type="table" w:default="1" w:styleId="TableNormal">
     <w:name w:val="Normal Table"/>
     <w:uiPriority w:val="99"/>
     <w:semiHidden/>
@@ -780,7 +967,7 @@
       </w:tblCellMar>
     </w:tblPr>
   </w:style>
-  <w:style w:type="numbering" w:default="1" w:styleId="a2">
+  <w:style w:type="numbering" w:default="1" w:styleId="NoList">
     <w:name w:val="No List"/>
     <w:uiPriority w:val="99"/>
     <w:semiHidden/>
@@ -945,17 +1132,17 @@
     <w:lsdException w:name="Bibliography" w:uiPriority="37"/>
     <w:lsdException w:name="TOC Heading" w:uiPriority="39" w:qFormat="1"/>
   </w:latentStyles>
-  <w:style w:type="paragraph" w:default="1" w:styleId="a">
+  <w:style w:type="paragraph" w:default="1" w:styleId="Normal">
     <w:name w:val="Normal"/>
     <w:qFormat/>
   </w:style>
-  <w:style w:type="character" w:default="1" w:styleId="a0">
+  <w:style w:type="character" w:default="1" w:styleId="DefaultParagraphFont">
     <w:name w:val="Default Paragraph Font"/>
     <w:uiPriority w:val="1"/>
     <w:semiHidden/>
     <w:unhideWhenUsed/>
   </w:style>
-  <w:style w:type="table" w:default="1" w:styleId="a1">
+  <w:style w:type="table" w:default="1" w:styleId="TableNormal">
     <w:name w:val="Normal Table"/>
     <w:uiPriority w:val="99"/>
     <w:semiHidden/>
@@ -970,7 +1157,7 @@
       </w:tblCellMar>
     </w:tblPr>
   </w:style>
-  <w:style w:type="numbering" w:default="1" w:styleId="a2">
+  <w:style w:type="numbering" w:default="1" w:styleId="NoList">
     <w:name w:val="No List"/>
     <w:uiPriority w:val="99"/>
     <w:semiHidden/>
